--- a/Classes/IS215/IS215 Course Learning Outcomes.docx
+++ b/Classes/IS215/IS215 Course Learning Outcomes.docx
@@ -269,9 +269,8 @@
       <w:r>
         <w:t>Define the concepts of processes, threads, asynchronous signals and competitive system resource allocation</w:t>
       </w:r>
-      <w:r>
-        <w:t>.</w:t>
-      </w:r>
+      <w:bookmarkStart w:id="0" w:name="_GoBack"/>
+      <w:bookmarkEnd w:id="0"/>
     </w:p>
     <w:p>
       <w:pPr>
@@ -284,9 +283,6 @@
       <w:r>
         <w:t>Explain what multi-tasking is and outline standard scheduling algorithms for multi-tasking</w:t>
       </w:r>
-      <w:r>
-        <w:t>.</w:t>
-      </w:r>
     </w:p>
     <w:p>
       <w:pPr>
@@ -297,7 +293,7 @@
         </w:numPr>
       </w:pPr>
       <w:r>
-        <w:t>Give an overview of system memory management.</w:t>
+        <w:t>Give an overview of system memory management</w:t>
       </w:r>
     </w:p>
     <w:p>
@@ -309,10 +305,20 @@
         </w:numPr>
       </w:pPr>
       <w:r>
-        <w:t>Explain how file systems are implemented.</w:t>
-      </w:r>
-      <w:bookmarkStart w:id="0" w:name="_GoBack"/>
-      <w:bookmarkEnd w:id="0"/>
+        <w:t>Explain how file systems are implemented</w:t>
+      </w:r>
+    </w:p>
+    <w:p>
+      <w:pPr>
+        <w:pStyle w:val="ListParagraph"/>
+        <w:numPr>
+          <w:ilvl w:val="0"/>
+          <w:numId w:val="1"/>
+        </w:numPr>
+      </w:pPr>
+      <w:r>
+        <w:t>Describe operating systems theory and implementation</w:t>
+      </w:r>
     </w:p>
     <w:p/>
     <w:p/>

--- a/Classes/IS215/IS215 Course Learning Outcomes.docx
+++ b/Classes/IS215/IS215 Course Learning Outcomes.docx
@@ -167,7 +167,35 @@
                 <w:b/>
                 <w:color w:val="B4C6E7" w:themeColor="accent5" w:themeTint="66"/>
               </w:rPr>
-              <w:t>mm/dd/yyyy</w:t>
+              <w:t>01</w:t>
+            </w:r>
+            <w:r>
+              <w:rPr>
+                <w:b/>
+                <w:color w:val="B4C6E7" w:themeColor="accent5" w:themeTint="66"/>
+              </w:rPr>
+              <w:t>/</w:t>
+            </w:r>
+            <w:r>
+              <w:rPr>
+                <w:b/>
+                <w:color w:val="B4C6E7" w:themeColor="accent5" w:themeTint="66"/>
+              </w:rPr>
+              <w:t>15</w:t>
+            </w:r>
+            <w:r>
+              <w:rPr>
+                <w:b/>
+                <w:color w:val="B4C6E7" w:themeColor="accent5" w:themeTint="66"/>
+              </w:rPr>
+              <w:t>/</w:t>
+            </w:r>
+            <w:r>
+              <w:rPr>
+                <w:b/>
+                <w:color w:val="B4C6E7" w:themeColor="accent5" w:themeTint="66"/>
+              </w:rPr>
+              <w:t>2021</w:t>
             </w:r>
           </w:p>
         </w:tc>
@@ -187,7 +215,21 @@
                 <w:b/>
                 <w:color w:val="4472C4" w:themeColor="accent5"/>
               </w:rPr>
-              <w:t>01/06/2021</w:t>
+              <w:t>01/</w:t>
+            </w:r>
+            <w:r>
+              <w:rPr>
+                <w:b/>
+                <w:color w:val="4472C4" w:themeColor="accent5"/>
+              </w:rPr>
+              <w:t>15</w:t>
+            </w:r>
+            <w:r>
+              <w:rPr>
+                <w:b/>
+                <w:color w:val="4472C4" w:themeColor="accent5"/>
+              </w:rPr>
+              <w:t>/2021</w:t>
             </w:r>
           </w:p>
         </w:tc>
@@ -244,7 +286,7 @@
         <w:pStyle w:val="ListParagraph"/>
         <w:numPr>
           <w:ilvl w:val="0"/>
-          <w:numId w:val="1"/>
+          <w:numId w:val="3"/>
         </w:numPr>
         <w:rPr>
           <w:rFonts w:cstheme="minorHAnsi"/>
@@ -257,31 +299,42 @@
         </w:rPr>
         <w:t>Identify and define key terms related to operating systems</w:t>
       </w:r>
+      <w:r>
+        <w:rPr>
+          <w:rFonts w:cstheme="minorHAnsi"/>
+          <w:shd w:val="clear" w:color="auto" w:fill="FFFFFF"/>
+        </w:rPr>
+        <w:t>.</w:t>
+      </w:r>
     </w:p>
     <w:p>
       <w:pPr>
         <w:pStyle w:val="ListParagraph"/>
         <w:numPr>
           <w:ilvl w:val="0"/>
-          <w:numId w:val="1"/>
+          <w:numId w:val="3"/>
         </w:numPr>
       </w:pPr>
       <w:r>
         <w:t>Define the concepts of processes, threads, asynchronous signals and competitive system resource allocation</w:t>
       </w:r>
-      <w:bookmarkStart w:id="0" w:name="_GoBack"/>
-      <w:bookmarkEnd w:id="0"/>
+      <w:r>
+        <w:t>.</w:t>
+      </w:r>
     </w:p>
     <w:p>
       <w:pPr>
         <w:pStyle w:val="ListParagraph"/>
         <w:numPr>
           <w:ilvl w:val="0"/>
-          <w:numId w:val="1"/>
+          <w:numId w:val="3"/>
         </w:numPr>
       </w:pPr>
       <w:r>
         <w:t>Explain what multi-tasking is and outline standard scheduling algorithms for multi-tasking</w:t>
+      </w:r>
+      <w:r>
+        <w:t>.</w:t>
       </w:r>
     </w:p>
     <w:p>
@@ -289,11 +342,14 @@
         <w:pStyle w:val="ListParagraph"/>
         <w:numPr>
           <w:ilvl w:val="0"/>
-          <w:numId w:val="1"/>
+          <w:numId w:val="3"/>
         </w:numPr>
       </w:pPr>
       <w:r>
         <w:t>Give an overview of system memory management</w:t>
+      </w:r>
+      <w:r>
+        <w:t>.</w:t>
       </w:r>
     </w:p>
     <w:p>
@@ -301,26 +357,21 @@
         <w:pStyle w:val="ListParagraph"/>
         <w:numPr>
           <w:ilvl w:val="0"/>
-          <w:numId w:val="1"/>
+          <w:numId w:val="3"/>
         </w:numPr>
+        <w:spacing w:after="160" w:line="259" w:lineRule="auto"/>
       </w:pPr>
       <w:r>
         <w:t>Explain how file systems are implemented</w:t>
       </w:r>
-    </w:p>
-    <w:p>
-      <w:pPr>
-        <w:pStyle w:val="ListParagraph"/>
-        <w:numPr>
-          <w:ilvl w:val="0"/>
-          <w:numId w:val="1"/>
-        </w:numPr>
-      </w:pPr>
-      <w:r>
-        <w:t>Describe operating systems theory and implementation</w:t>
-      </w:r>
-    </w:p>
-    <w:p/>
+      <w:r>
+        <w:t>.</w:t>
+      </w:r>
+    </w:p>
+    <w:p>
+      <w:bookmarkStart w:id="0" w:name="_GoBack"/>
+      <w:bookmarkEnd w:id="0"/>
+    </w:p>
     <w:p/>
     <w:p/>
     <w:p/>
@@ -514,8 +565,240 @@
       </w:pPr>
     </w:lvl>
   </w:abstractNum>
+  <w:abstractNum w:abstractNumId="1" w15:restartNumberingAfterBreak="0">
+    <w:nsid w:val="30282758"/>
+    <w:multiLevelType w:val="hybridMultilevel"/>
+    <w:tmpl w:val="2A1E38D2"/>
+    <w:lvl w:ilvl="0" w:tplc="0409000F">
+      <w:start w:val="1"/>
+      <w:numFmt w:val="decimal"/>
+      <w:lvlText w:val="%1."/>
+      <w:lvlJc w:val="left"/>
+      <w:pPr>
+        <w:ind w:left="1080" w:hanging="360"/>
+      </w:pPr>
+      <w:rPr>
+        <w:rFonts w:hint="default"/>
+      </w:rPr>
+    </w:lvl>
+    <w:lvl w:ilvl="1" w:tplc="04090003" w:tentative="1">
+      <w:start w:val="1"/>
+      <w:numFmt w:val="bullet"/>
+      <w:lvlText w:val="o"/>
+      <w:lvlJc w:val="left"/>
+      <w:pPr>
+        <w:ind w:left="1800" w:hanging="360"/>
+      </w:pPr>
+      <w:rPr>
+        <w:rFonts w:ascii="Courier New" w:hAnsi="Courier New" w:cs="Courier New" w:hint="default"/>
+      </w:rPr>
+    </w:lvl>
+    <w:lvl w:ilvl="2" w:tplc="04090005" w:tentative="1">
+      <w:start w:val="1"/>
+      <w:numFmt w:val="bullet"/>
+      <w:lvlText w:val=""/>
+      <w:lvlJc w:val="left"/>
+      <w:pPr>
+        <w:ind w:left="2520" w:hanging="360"/>
+      </w:pPr>
+      <w:rPr>
+        <w:rFonts w:ascii="Wingdings" w:hAnsi="Wingdings" w:hint="default"/>
+      </w:rPr>
+    </w:lvl>
+    <w:lvl w:ilvl="3" w:tplc="04090001" w:tentative="1">
+      <w:start w:val="1"/>
+      <w:numFmt w:val="bullet"/>
+      <w:lvlText w:val=""/>
+      <w:lvlJc w:val="left"/>
+      <w:pPr>
+        <w:ind w:left="3240" w:hanging="360"/>
+      </w:pPr>
+      <w:rPr>
+        <w:rFonts w:ascii="Symbol" w:hAnsi="Symbol" w:hint="default"/>
+      </w:rPr>
+    </w:lvl>
+    <w:lvl w:ilvl="4" w:tplc="04090003" w:tentative="1">
+      <w:start w:val="1"/>
+      <w:numFmt w:val="bullet"/>
+      <w:lvlText w:val="o"/>
+      <w:lvlJc w:val="left"/>
+      <w:pPr>
+        <w:ind w:left="3960" w:hanging="360"/>
+      </w:pPr>
+      <w:rPr>
+        <w:rFonts w:ascii="Courier New" w:hAnsi="Courier New" w:cs="Courier New" w:hint="default"/>
+      </w:rPr>
+    </w:lvl>
+    <w:lvl w:ilvl="5" w:tplc="04090005" w:tentative="1">
+      <w:start w:val="1"/>
+      <w:numFmt w:val="bullet"/>
+      <w:lvlText w:val=""/>
+      <w:lvlJc w:val="left"/>
+      <w:pPr>
+        <w:ind w:left="4680" w:hanging="360"/>
+      </w:pPr>
+      <w:rPr>
+        <w:rFonts w:ascii="Wingdings" w:hAnsi="Wingdings" w:hint="default"/>
+      </w:rPr>
+    </w:lvl>
+    <w:lvl w:ilvl="6" w:tplc="04090001" w:tentative="1">
+      <w:start w:val="1"/>
+      <w:numFmt w:val="bullet"/>
+      <w:lvlText w:val=""/>
+      <w:lvlJc w:val="left"/>
+      <w:pPr>
+        <w:ind w:left="5400" w:hanging="360"/>
+      </w:pPr>
+      <w:rPr>
+        <w:rFonts w:ascii="Symbol" w:hAnsi="Symbol" w:hint="default"/>
+      </w:rPr>
+    </w:lvl>
+    <w:lvl w:ilvl="7" w:tplc="04090003" w:tentative="1">
+      <w:start w:val="1"/>
+      <w:numFmt w:val="bullet"/>
+      <w:lvlText w:val="o"/>
+      <w:lvlJc w:val="left"/>
+      <w:pPr>
+        <w:ind w:left="6120" w:hanging="360"/>
+      </w:pPr>
+      <w:rPr>
+        <w:rFonts w:ascii="Courier New" w:hAnsi="Courier New" w:cs="Courier New" w:hint="default"/>
+      </w:rPr>
+    </w:lvl>
+    <w:lvl w:ilvl="8" w:tplc="04090005" w:tentative="1">
+      <w:start w:val="1"/>
+      <w:numFmt w:val="bullet"/>
+      <w:lvlText w:val=""/>
+      <w:lvlJc w:val="left"/>
+      <w:pPr>
+        <w:ind w:left="6840" w:hanging="360"/>
+      </w:pPr>
+      <w:rPr>
+        <w:rFonts w:ascii="Wingdings" w:hAnsi="Wingdings" w:hint="default"/>
+      </w:rPr>
+    </w:lvl>
+  </w:abstractNum>
+  <w:abstractNum w:abstractNumId="2" w15:restartNumberingAfterBreak="0">
+    <w:nsid w:val="53146F59"/>
+    <w:multiLevelType w:val="hybridMultilevel"/>
+    <w:tmpl w:val="0F323760"/>
+    <w:lvl w:ilvl="0" w:tplc="04090001">
+      <w:start w:val="1"/>
+      <w:numFmt w:val="bullet"/>
+      <w:lvlText w:val=""/>
+      <w:lvlJc w:val="left"/>
+      <w:pPr>
+        <w:ind w:left="1080" w:hanging="360"/>
+      </w:pPr>
+      <w:rPr>
+        <w:rFonts w:ascii="Symbol" w:hAnsi="Symbol" w:hint="default"/>
+      </w:rPr>
+    </w:lvl>
+    <w:lvl w:ilvl="1" w:tplc="04090003" w:tentative="1">
+      <w:start w:val="1"/>
+      <w:numFmt w:val="bullet"/>
+      <w:lvlText w:val="o"/>
+      <w:lvlJc w:val="left"/>
+      <w:pPr>
+        <w:ind w:left="1800" w:hanging="360"/>
+      </w:pPr>
+      <w:rPr>
+        <w:rFonts w:ascii="Courier New" w:hAnsi="Courier New" w:cs="Courier New" w:hint="default"/>
+      </w:rPr>
+    </w:lvl>
+    <w:lvl w:ilvl="2" w:tplc="04090005" w:tentative="1">
+      <w:start w:val="1"/>
+      <w:numFmt w:val="bullet"/>
+      <w:lvlText w:val=""/>
+      <w:lvlJc w:val="left"/>
+      <w:pPr>
+        <w:ind w:left="2520" w:hanging="360"/>
+      </w:pPr>
+      <w:rPr>
+        <w:rFonts w:ascii="Wingdings" w:hAnsi="Wingdings" w:hint="default"/>
+      </w:rPr>
+    </w:lvl>
+    <w:lvl w:ilvl="3" w:tplc="04090001" w:tentative="1">
+      <w:start w:val="1"/>
+      <w:numFmt w:val="bullet"/>
+      <w:lvlText w:val=""/>
+      <w:lvlJc w:val="left"/>
+      <w:pPr>
+        <w:ind w:left="3240" w:hanging="360"/>
+      </w:pPr>
+      <w:rPr>
+        <w:rFonts w:ascii="Symbol" w:hAnsi="Symbol" w:hint="default"/>
+      </w:rPr>
+    </w:lvl>
+    <w:lvl w:ilvl="4" w:tplc="04090003" w:tentative="1">
+      <w:start w:val="1"/>
+      <w:numFmt w:val="bullet"/>
+      <w:lvlText w:val="o"/>
+      <w:lvlJc w:val="left"/>
+      <w:pPr>
+        <w:ind w:left="3960" w:hanging="360"/>
+      </w:pPr>
+      <w:rPr>
+        <w:rFonts w:ascii="Courier New" w:hAnsi="Courier New" w:cs="Courier New" w:hint="default"/>
+      </w:rPr>
+    </w:lvl>
+    <w:lvl w:ilvl="5" w:tplc="04090005" w:tentative="1">
+      <w:start w:val="1"/>
+      <w:numFmt w:val="bullet"/>
+      <w:lvlText w:val=""/>
+      <w:lvlJc w:val="left"/>
+      <w:pPr>
+        <w:ind w:left="4680" w:hanging="360"/>
+      </w:pPr>
+      <w:rPr>
+        <w:rFonts w:ascii="Wingdings" w:hAnsi="Wingdings" w:hint="default"/>
+      </w:rPr>
+    </w:lvl>
+    <w:lvl w:ilvl="6" w:tplc="04090001" w:tentative="1">
+      <w:start w:val="1"/>
+      <w:numFmt w:val="bullet"/>
+      <w:lvlText w:val=""/>
+      <w:lvlJc w:val="left"/>
+      <w:pPr>
+        <w:ind w:left="5400" w:hanging="360"/>
+      </w:pPr>
+      <w:rPr>
+        <w:rFonts w:ascii="Symbol" w:hAnsi="Symbol" w:hint="default"/>
+      </w:rPr>
+    </w:lvl>
+    <w:lvl w:ilvl="7" w:tplc="04090003" w:tentative="1">
+      <w:start w:val="1"/>
+      <w:numFmt w:val="bullet"/>
+      <w:lvlText w:val="o"/>
+      <w:lvlJc w:val="left"/>
+      <w:pPr>
+        <w:ind w:left="6120" w:hanging="360"/>
+      </w:pPr>
+      <w:rPr>
+        <w:rFonts w:ascii="Courier New" w:hAnsi="Courier New" w:cs="Courier New" w:hint="default"/>
+      </w:rPr>
+    </w:lvl>
+    <w:lvl w:ilvl="8" w:tplc="04090005" w:tentative="1">
+      <w:start w:val="1"/>
+      <w:numFmt w:val="bullet"/>
+      <w:lvlText w:val=""/>
+      <w:lvlJc w:val="left"/>
+      <w:pPr>
+        <w:ind w:left="6840" w:hanging="360"/>
+      </w:pPr>
+      <w:rPr>
+        <w:rFonts w:ascii="Wingdings" w:hAnsi="Wingdings" w:hint="default"/>
+      </w:rPr>
+    </w:lvl>
+  </w:abstractNum>
   <w:num w:numId="1">
     <w:abstractNumId w:val="0"/>
+  </w:num>
+  <w:num w:numId="2">
+    <w:abstractNumId w:val="2"/>
+  </w:num>
+  <w:num w:numId="3">
+    <w:abstractNumId w:val="1"/>
   </w:num>
 </w:numbering>
 </file>
